--- a/input/new_docx10/менеджмент_УП_экономика/Инд задание.docx
+++ b/input/new_docx10/менеджмент_УП_экономика/Инд задание.docx
@@ -382,13 +382,13 @@
         <w:tblLook w:val="04A0" w:firstRow="1" w:lastRow="0" w:firstColumn="1" w:lastColumn="0" w:noHBand="0" w:noVBand="1"/>
       </w:tblPr>
       <w:tblGrid>
-        <w:gridCol w:w="1271"/>
-        <w:gridCol w:w="1390"/>
-        <w:gridCol w:w="273"/>
+        <w:gridCol w:w="1272"/>
+        <w:gridCol w:w="1386"/>
+        <w:gridCol w:w="271"/>
         <w:gridCol w:w="707"/>
-        <w:gridCol w:w="2617"/>
-        <w:gridCol w:w="893"/>
-        <w:gridCol w:w="2204"/>
+        <w:gridCol w:w="2613"/>
+        <w:gridCol w:w="892"/>
+        <w:gridCol w:w="2214"/>
       </w:tblGrid>
       <w:tr>
         <w:tc>
@@ -919,8 +919,6 @@
               </w:rPr>
               <w:t>stydentPhoneNum</w:t>
             </w:r>
-            <w:bookmarkStart w:id="0" w:name="_GoBack"/>
-            <w:bookmarkEnd w:id="0"/>
             <w:r>
               <w:rPr>
                 <w:rFonts w:ascii="Times New Roman" w:hAnsi="Times New Roman"/>
@@ -990,18 +988,38 @@
                 <w:rFonts w:ascii="Times New Roman" w:hAnsi="Times New Roman"/>
                 <w:sz w:val="24"/>
                 <w:szCs w:val="24"/>
-                <w:lang w:val="ru-RU"/>
-              </w:rPr>
-            </w:pPr>
+              </w:rPr>
+            </w:pPr>
+            <w:proofErr w:type="gramStart"/>
             <w:r>
               <w:rPr>
                 <w:rFonts w:ascii="Times New Roman" w:hAnsi="Times New Roman"/>
                 <w:color w:val="EE0000"/>
                 <w:sz w:val="24"/>
                 <w:szCs w:val="24"/>
-                <w:lang w:val="ru-RU"/>
-              </w:rPr>
-              <w:t>почта</w:t>
+              </w:rPr>
+              <w:t xml:space="preserve">{{ </w:t>
+            </w:r>
+            <w:proofErr w:type="spellStart"/>
+            <w:r>
+              <w:rPr>
+                <w:rFonts w:ascii="Times New Roman" w:hAnsi="Times New Roman"/>
+                <w:color w:val="EE0000"/>
+                <w:sz w:val="24"/>
+                <w:szCs w:val="24"/>
+              </w:rPr>
+              <w:t>studEmail</w:t>
+            </w:r>
+            <w:proofErr w:type="spellEnd"/>
+            <w:proofErr w:type="gramEnd"/>
+            <w:r>
+              <w:rPr>
+                <w:rFonts w:ascii="Times New Roman" w:hAnsi="Times New Roman"/>
+                <w:color w:val="EE0000"/>
+                <w:sz w:val="24"/>
+                <w:szCs w:val="24"/>
+              </w:rPr>
+              <w:t xml:space="preserve"> }}</w:t>
             </w:r>
           </w:p>
         </w:tc>
@@ -1028,11 +1046,11 @@
         <w:tblLook w:val="04A0" w:firstRow="1" w:lastRow="0" w:firstColumn="1" w:lastColumn="0" w:noHBand="0" w:noVBand="1"/>
       </w:tblPr>
       <w:tblGrid>
-        <w:gridCol w:w="3630"/>
-        <w:gridCol w:w="1539"/>
+        <w:gridCol w:w="3616"/>
+        <w:gridCol w:w="1550"/>
         <w:gridCol w:w="835"/>
         <w:gridCol w:w="506"/>
-        <w:gridCol w:w="2845"/>
+        <w:gridCol w:w="2848"/>
       </w:tblGrid>
       <w:tr>
         <w:tc>
@@ -1177,18 +1195,78 @@
                 <w:color w:val="EE0000"/>
                 <w:sz w:val="24"/>
                 <w:szCs w:val="24"/>
-                <w:lang w:val="ru-RU"/>
-              </w:rPr>
-            </w:pPr>
+              </w:rPr>
+            </w:pPr>
+            <w:proofErr w:type="gramStart"/>
             <w:r>
               <w:rPr>
                 <w:rFonts w:ascii="Times New Roman" w:hAnsi="Times New Roman"/>
                 <w:color w:val="EE0000"/>
                 <w:sz w:val="24"/>
                 <w:szCs w:val="24"/>
-                <w:lang w:val="ru-RU"/>
-              </w:rPr>
-              <w:t>ФИО + звание (к.э.н., доцент (д.э.н.) – пример)</w:t>
+              </w:rPr>
+              <w:t xml:space="preserve">{{ </w:t>
+            </w:r>
+            <w:proofErr w:type="spellStart"/>
+            <w:r>
+              <w:rPr>
+                <w:rFonts w:ascii="Times New Roman" w:hAnsi="Times New Roman"/>
+                <w:color w:val="EE0000"/>
+                <w:sz w:val="24"/>
+                <w:szCs w:val="24"/>
+              </w:rPr>
+              <w:t>RukOrgFIO</w:t>
+            </w:r>
+            <w:proofErr w:type="spellEnd"/>
+            <w:proofErr w:type="gramEnd"/>
+            <w:r>
+              <w:rPr>
+                <w:rFonts w:ascii="Times New Roman" w:hAnsi="Times New Roman"/>
+                <w:color w:val="EE0000"/>
+                <w:sz w:val="24"/>
+                <w:szCs w:val="24"/>
+              </w:rPr>
+              <w:t xml:space="preserve"> }} {{ </w:t>
+            </w:r>
+            <w:proofErr w:type="spellStart"/>
+            <w:r>
+              <w:rPr>
+                <w:rFonts w:ascii="Times New Roman" w:hAnsi="Times New Roman"/>
+                <w:color w:val="EE0000"/>
+                <w:sz w:val="24"/>
+                <w:szCs w:val="24"/>
+              </w:rPr>
+              <w:t>stepenNauchRuk</w:t>
+            </w:r>
+            <w:proofErr w:type="spellEnd"/>
+            <w:r>
+              <w:rPr>
+                <w:rFonts w:ascii="Times New Roman" w:hAnsi="Times New Roman"/>
+                <w:color w:val="EE0000"/>
+                <w:sz w:val="24"/>
+                <w:szCs w:val="24"/>
+              </w:rPr>
+              <w:t xml:space="preserve"> }}  {{ </w:t>
+            </w:r>
+            <w:proofErr w:type="spellStart"/>
+            <w:r>
+              <w:rPr>
+                <w:rFonts w:ascii="Times New Roman" w:hAnsi="Times New Roman"/>
+                <w:color w:val="EE0000"/>
+                <w:sz w:val="24"/>
+                <w:szCs w:val="24"/>
+              </w:rPr>
+              <w:t>ZvanieNauchRuk</w:t>
+            </w:r>
+            <w:proofErr w:type="spellEnd"/>
+            <w:r>
+              <w:rPr>
+                <w:rFonts w:ascii="Times New Roman" w:hAnsi="Times New Roman"/>
+                <w:color w:val="EE0000"/>
+                <w:sz w:val="24"/>
+                <w:szCs w:val="24"/>
+              </w:rPr>
+              <w:t xml:space="preserve"> }}</w:t>
             </w:r>
           </w:p>
         </w:tc>
@@ -1321,18 +1399,38 @@
                 <w:rFonts w:ascii="Times New Roman" w:hAnsi="Times New Roman"/>
                 <w:sz w:val="28"/>
                 <w:szCs w:val="28"/>
-                <w:lang w:val="ru-RU"/>
-              </w:rPr>
-            </w:pPr>
+              </w:rPr>
+            </w:pPr>
+            <w:proofErr w:type="gramStart"/>
             <w:r>
               <w:rPr>
                 <w:rFonts w:ascii="Times New Roman" w:hAnsi="Times New Roman"/>
                 <w:color w:val="FF0000"/>
                 <w:sz w:val="22"/>
                 <w:szCs w:val="22"/>
-                <w:lang w:val="ru-RU"/>
-              </w:rPr>
-              <w:t>Дата начала практики</w:t>
+              </w:rPr>
+              <w:t xml:space="preserve">{{ </w:t>
+            </w:r>
+            <w:proofErr w:type="spellStart"/>
+            <w:r>
+              <w:rPr>
+                <w:rFonts w:ascii="Times New Roman" w:hAnsi="Times New Roman"/>
+                <w:color w:val="FF0000"/>
+                <w:sz w:val="22"/>
+                <w:szCs w:val="22"/>
+              </w:rPr>
+              <w:t>startPracticaDate</w:t>
+            </w:r>
+            <w:proofErr w:type="spellEnd"/>
+            <w:proofErr w:type="gramEnd"/>
+            <w:r>
+              <w:rPr>
+                <w:rFonts w:ascii="Times New Roman" w:hAnsi="Times New Roman"/>
+                <w:color w:val="FF0000"/>
+                <w:sz w:val="22"/>
+                <w:szCs w:val="22"/>
+              </w:rPr>
+              <w:t xml:space="preserve"> }}</w:t>
             </w:r>
           </w:p>
         </w:tc>
@@ -1377,38 +1475,38 @@
                 <w:rFonts w:ascii="Times New Roman" w:hAnsi="Times New Roman"/>
                 <w:sz w:val="28"/>
                 <w:szCs w:val="28"/>
-                <w:lang w:val="ru-RU"/>
-              </w:rPr>
-            </w:pPr>
+              </w:rPr>
+            </w:pPr>
+            <w:proofErr w:type="gramStart"/>
             <w:r>
               <w:rPr>
                 <w:rFonts w:ascii="Times New Roman" w:hAnsi="Times New Roman"/>
                 <w:color w:val="FF0000"/>
                 <w:sz w:val="22"/>
                 <w:szCs w:val="22"/>
-                <w:lang w:val="ru-RU"/>
-              </w:rPr>
-              <w:t xml:space="preserve">Дата </w:t>
-            </w:r>
+              </w:rPr>
+              <w:t xml:space="preserve">{{ </w:t>
+            </w:r>
+            <w:proofErr w:type="spellStart"/>
             <w:r>
               <w:rPr>
                 <w:rFonts w:ascii="Times New Roman" w:hAnsi="Times New Roman"/>
                 <w:color w:val="FF0000"/>
                 <w:sz w:val="22"/>
                 <w:szCs w:val="22"/>
-                <w:lang w:val="ru-RU"/>
-              </w:rPr>
-              <w:t>окончания</w:t>
-            </w:r>
+              </w:rPr>
+              <w:t>endPracticaDate</w:t>
+            </w:r>
+            <w:proofErr w:type="spellEnd"/>
+            <w:proofErr w:type="gramEnd"/>
             <w:r>
               <w:rPr>
                 <w:rFonts w:ascii="Times New Roman" w:hAnsi="Times New Roman"/>
                 <w:color w:val="FF0000"/>
                 <w:sz w:val="22"/>
                 <w:szCs w:val="22"/>
-                <w:lang w:val="ru-RU"/>
-              </w:rPr>
-              <w:t xml:space="preserve"> практики</w:t>
+              </w:rPr>
+              <w:t xml:space="preserve"> }}</w:t>
             </w:r>
           </w:p>
         </w:tc>
@@ -1642,6 +1740,46 @@
                 <w:szCs w:val="28"/>
               </w:rPr>
             </w:pPr>
+            <w:proofErr w:type="gramStart"/>
+            <w:r>
+              <w:rPr>
+                <w:rFonts w:ascii="Times New Roman" w:hAnsi="Times New Roman"/>
+                <w:color w:val="FF0000"/>
+                <w:sz w:val="28"/>
+                <w:szCs w:val="28"/>
+              </w:rPr>
+              <w:t xml:space="preserve">{{ </w:t>
+            </w:r>
+            <w:proofErr w:type="spellStart"/>
+            <w:r>
+              <w:rPr>
+                <w:rFonts w:ascii="Times New Roman" w:hAnsi="Times New Roman"/>
+                <w:color w:val="FF0000"/>
+                <w:sz w:val="28"/>
+                <w:szCs w:val="28"/>
+              </w:rPr>
+              <w:t>org</w:t>
+            </w:r>
+            <w:proofErr w:type="gramEnd"/>
+            <w:r>
+              <w:rPr>
+                <w:rFonts w:ascii="Times New Roman" w:hAnsi="Times New Roman"/>
+                <w:color w:val="FF0000"/>
+                <w:sz w:val="28"/>
+                <w:szCs w:val="28"/>
+              </w:rPr>
+              <w:t>_name</w:t>
+            </w:r>
+            <w:proofErr w:type="spellEnd"/>
+            <w:r>
+              <w:rPr>
+                <w:rFonts w:ascii="Times New Roman" w:hAnsi="Times New Roman"/>
+                <w:color w:val="FF0000"/>
+                <w:sz w:val="28"/>
+                <w:szCs w:val="28"/>
+              </w:rPr>
+              <w:t xml:space="preserve"> }}</w:t>
+            </w:r>
             <w:r>
               <w:rPr>
                 <w:rFonts w:ascii="Times New Roman" w:hAnsi="Times New Roman"/>
@@ -1650,27 +1788,7 @@
                 <w:szCs w:val="28"/>
                 <w:lang w:val="ru-RU"/>
               </w:rPr>
-              <w:t>Название</w:t>
-            </w:r>
-            <w:r>
-              <w:rPr>
-                <w:rFonts w:ascii="Times New Roman" w:hAnsi="Times New Roman"/>
-                <w:color w:val="FF0000"/>
-                <w:sz w:val="28"/>
-                <w:szCs w:val="28"/>
-                <w:lang w:val="ru-RU"/>
-              </w:rPr>
-              <w:t xml:space="preserve"> </w:t>
-            </w:r>
-            <w:r>
-              <w:rPr>
-                <w:rFonts w:ascii="Times New Roman" w:hAnsi="Times New Roman"/>
-                <w:color w:val="FF0000"/>
-                <w:sz w:val="28"/>
-                <w:szCs w:val="28"/>
-                <w:lang w:val="ru-RU"/>
-              </w:rPr>
-              <w:t>предприятия,</w:t>
+              <w:t>,</w:t>
             </w:r>
           </w:p>
         </w:tc>
@@ -1725,18 +1843,38 @@
                 <w:rFonts w:ascii="Times New Roman" w:hAnsi="Times New Roman"/>
                 <w:sz w:val="28"/>
                 <w:szCs w:val="28"/>
-                <w:lang w:val="ru-RU"/>
-              </w:rPr>
-            </w:pPr>
+              </w:rPr>
+            </w:pPr>
+            <w:proofErr w:type="gramStart"/>
             <w:r>
               <w:rPr>
                 <w:rFonts w:ascii="Times New Roman" w:hAnsi="Times New Roman"/>
                 <w:color w:val="FF0000"/>
                 <w:sz w:val="28"/>
                 <w:szCs w:val="28"/>
-                <w:lang w:val="ru-RU"/>
-              </w:rPr>
-              <w:t>адрес предприятия</w:t>
+              </w:rPr>
+              <w:t xml:space="preserve">{{ </w:t>
+            </w:r>
+            <w:proofErr w:type="spellStart"/>
+            <w:r>
+              <w:rPr>
+                <w:rFonts w:ascii="Times New Roman" w:hAnsi="Times New Roman"/>
+                <w:color w:val="FF0000"/>
+                <w:sz w:val="28"/>
+                <w:szCs w:val="28"/>
+              </w:rPr>
+              <w:t>UrAdrVUZ</w:t>
+            </w:r>
+            <w:proofErr w:type="spellEnd"/>
+            <w:proofErr w:type="gramEnd"/>
+            <w:r>
+              <w:rPr>
+                <w:rFonts w:ascii="Times New Roman" w:hAnsi="Times New Roman"/>
+                <w:color w:val="FF0000"/>
+                <w:sz w:val="28"/>
+                <w:szCs w:val="28"/>
+              </w:rPr>
+              <w:t xml:space="preserve"> }}</w:t>
             </w:r>
           </w:p>
         </w:tc>
@@ -2081,10 +2219,10 @@
         <w:tblLook w:val="04A0" w:firstRow="1" w:lastRow="0" w:firstColumn="1" w:lastColumn="0" w:noHBand="0" w:noVBand="1"/>
       </w:tblPr>
       <w:tblGrid>
-        <w:gridCol w:w="3354"/>
-        <w:gridCol w:w="1820"/>
+        <w:gridCol w:w="3352"/>
+        <w:gridCol w:w="1819"/>
         <w:gridCol w:w="287"/>
-        <w:gridCol w:w="3894"/>
+        <w:gridCol w:w="3897"/>
       </w:tblGrid>
       <w:tr>
         <w:tc>
@@ -2181,38 +2319,38 @@
                 <w:rFonts w:ascii="Times New Roman" w:hAnsi="Times New Roman"/>
                 <w:sz w:val="24"/>
                 <w:szCs w:val="24"/>
-                <w:lang w:val="ru-RU"/>
-              </w:rPr>
-            </w:pPr>
+              </w:rPr>
+            </w:pPr>
+            <w:proofErr w:type="gramStart"/>
             <w:r>
               <w:rPr>
                 <w:rFonts w:ascii="Times New Roman" w:hAnsi="Times New Roman"/>
                 <w:color w:val="FF0000"/>
                 <w:sz w:val="24"/>
                 <w:szCs w:val="24"/>
-                <w:lang w:val="ru-RU"/>
-              </w:rPr>
-              <w:t xml:space="preserve">И.О. </w:t>
-            </w:r>
+              </w:rPr>
+              <w:t xml:space="preserve">{{ </w:t>
+            </w:r>
+            <w:proofErr w:type="spellStart"/>
             <w:r>
               <w:rPr>
                 <w:rFonts w:ascii="Times New Roman" w:hAnsi="Times New Roman"/>
                 <w:color w:val="FF0000"/>
                 <w:sz w:val="24"/>
                 <w:szCs w:val="24"/>
-                <w:lang w:val="ru-RU"/>
-              </w:rPr>
-              <w:t>Ф</w:t>
-            </w:r>
+              </w:rPr>
+              <w:t>RukProfOrg</w:t>
+            </w:r>
+            <w:proofErr w:type="spellEnd"/>
+            <w:proofErr w:type="gramEnd"/>
             <w:r>
               <w:rPr>
                 <w:rFonts w:ascii="Times New Roman" w:hAnsi="Times New Roman"/>
                 <w:color w:val="FF0000"/>
                 <w:sz w:val="24"/>
                 <w:szCs w:val="24"/>
-                <w:lang w:val="ru-RU"/>
-              </w:rPr>
-              <w:t>амилия</w:t>
+              </w:rPr>
+              <w:t xml:space="preserve"> }}</w:t>
             </w:r>
           </w:p>
         </w:tc>
@@ -2481,35 +2619,36 @@
                 <w:szCs w:val="24"/>
               </w:rPr>
             </w:pPr>
+            <w:proofErr w:type="gramStart"/>
             <w:r>
               <w:rPr>
                 <w:rFonts w:ascii="Times New Roman" w:hAnsi="Times New Roman"/>
                 <w:color w:val="FF0000"/>
                 <w:sz w:val="24"/>
                 <w:szCs w:val="24"/>
-                <w:lang w:val="ru-RU"/>
-              </w:rPr>
-              <w:t xml:space="preserve">И.О. </w:t>
-            </w:r>
+              </w:rPr>
+              <w:t xml:space="preserve">{{  </w:t>
+            </w:r>
+            <w:proofErr w:type="spellStart"/>
+            <w:proofErr w:type="gramEnd"/>
             <w:r>
               <w:rPr>
                 <w:rFonts w:ascii="Times New Roman" w:hAnsi="Times New Roman"/>
                 <w:color w:val="FF0000"/>
                 <w:sz w:val="24"/>
                 <w:szCs w:val="24"/>
-                <w:lang w:val="ru-RU"/>
-              </w:rPr>
-              <w:t>Ф</w:t>
-            </w:r>
+              </w:rPr>
+              <w:t>RukOrg</w:t>
+            </w:r>
+            <w:proofErr w:type="spellEnd"/>
             <w:r>
               <w:rPr>
                 <w:rFonts w:ascii="Times New Roman" w:hAnsi="Times New Roman"/>
                 <w:color w:val="FF0000"/>
                 <w:sz w:val="24"/>
                 <w:szCs w:val="24"/>
-                <w:lang w:val="ru-RU"/>
-              </w:rPr>
-              <w:t>амилия</w:t>
+              </w:rPr>
+              <w:t xml:space="preserve">  }}</w:t>
             </w:r>
           </w:p>
         </w:tc>
@@ -2759,30 +2898,31 @@
                 <w:color w:val="FF0000"/>
                 <w:sz w:val="24"/>
                 <w:szCs w:val="24"/>
-                <w:lang w:val="ru-RU"/>
-              </w:rPr>
-              <w:t xml:space="preserve">И.О. </w:t>
-            </w:r>
+              </w:rPr>
+              <w:t xml:space="preserve">{{  </w:t>
+            </w:r>
+            <w:proofErr w:type="spellStart"/>
             <w:r>
               <w:rPr>
                 <w:rFonts w:ascii="Times New Roman" w:hAnsi="Times New Roman"/>
                 <w:color w:val="FF0000"/>
                 <w:sz w:val="24"/>
                 <w:szCs w:val="24"/>
-                <w:lang w:val="ru-RU"/>
-              </w:rPr>
-              <w:t>Ф</w:t>
-            </w:r>
+              </w:rPr>
+              <w:t>initialStudent</w:t>
+            </w:r>
+            <w:proofErr w:type="spellEnd"/>
             <w:r>
               <w:rPr>
                 <w:rFonts w:ascii="Times New Roman" w:hAnsi="Times New Roman"/>
                 <w:color w:val="FF0000"/>
                 <w:sz w:val="24"/>
                 <w:szCs w:val="24"/>
-                <w:lang w:val="ru-RU"/>
-              </w:rPr>
-              <w:t>амилия</w:t>
-            </w:r>
+              </w:rPr>
+              <w:t xml:space="preserve">  }}</w:t>
+            </w:r>
+            <w:bookmarkStart w:id="0" w:name="_GoBack"/>
+            <w:bookmarkEnd w:id="0"/>
           </w:p>
         </w:tc>
       </w:tr>

--- a/input/new_docx10/менеджмент_УП_экономика/Инд задание.docx
+++ b/input/new_docx10/менеджмент_УП_экономика/Инд задание.docx
@@ -382,13 +382,13 @@
         <w:tblLook w:val="04A0" w:firstRow="1" w:lastRow="0" w:firstColumn="1" w:lastColumn="0" w:noHBand="0" w:noVBand="1"/>
       </w:tblPr>
       <w:tblGrid>
-        <w:gridCol w:w="1272"/>
-        <w:gridCol w:w="1386"/>
-        <w:gridCol w:w="271"/>
-        <w:gridCol w:w="707"/>
-        <w:gridCol w:w="2613"/>
-        <w:gridCol w:w="892"/>
-        <w:gridCol w:w="2214"/>
+        <w:gridCol w:w="1271"/>
+        <w:gridCol w:w="1380"/>
+        <w:gridCol w:w="270"/>
+        <w:gridCol w:w="706"/>
+        <w:gridCol w:w="2621"/>
+        <w:gridCol w:w="891"/>
+        <w:gridCol w:w="2216"/>
       </w:tblGrid>
       <w:tr>
         <w:tc>
@@ -893,13 +893,23 @@
                 <w:szCs w:val="24"/>
               </w:rPr>
             </w:pPr>
-            <w:r>
-              <w:rPr>
-                <w:rFonts w:ascii="Times New Roman" w:hAnsi="Times New Roman"/>
-                <w:sz w:val="24"/>
-                <w:szCs w:val="24"/>
-              </w:rPr>
-              <w:t xml:space="preserve">(   </w:t>
+            <w:proofErr w:type="gramStart"/>
+            <w:r>
+              <w:rPr>
+                <w:rFonts w:ascii="Times New Roman" w:hAnsi="Times New Roman"/>
+                <w:sz w:val="24"/>
+                <w:szCs w:val="24"/>
+              </w:rPr>
+              <w:t xml:space="preserve">(  </w:t>
+            </w:r>
+            <w:proofErr w:type="gramEnd"/>
+            <w:r>
+              <w:rPr>
+                <w:rFonts w:ascii="Times New Roman" w:hAnsi="Times New Roman"/>
+                <w:sz w:val="24"/>
+                <w:szCs w:val="24"/>
+              </w:rPr>
+              <w:t xml:space="preserve"> </w:t>
             </w:r>
             <w:r>
               <w:rPr>
@@ -910,6 +920,7 @@
               </w:rPr>
               <w:t xml:space="preserve">{{ </w:t>
             </w:r>
+            <w:proofErr w:type="spellStart"/>
             <w:r>
               <w:rPr>
                 <w:rFonts w:ascii="Times New Roman" w:hAnsi="Times New Roman"/>
@@ -919,6 +930,7 @@
               </w:rPr>
               <w:t>stydentPhoneNum</w:t>
             </w:r>
+            <w:proofErr w:type="spellEnd"/>
             <w:r>
               <w:rPr>
                 <w:rFonts w:ascii="Times New Roman" w:hAnsi="Times New Roman"/>
@@ -926,7 +938,7 @@
                 <w:sz w:val="24"/>
                 <w:szCs w:val="24"/>
               </w:rPr>
-              <w:t xml:space="preserve"> }}</w:t>
+              <w:t>}}</w:t>
             </w:r>
             <w:r>
               <w:rPr>
@@ -1008,7 +1020,7 @@
                 <w:sz w:val="24"/>
                 <w:szCs w:val="24"/>
               </w:rPr>
-              <w:t>studEmail</w:t>
+              <w:t>studemail</w:t>
             </w:r>
             <w:proofErr w:type="spellEnd"/>
             <w:proofErr w:type="gramEnd"/>
@@ -1019,7 +1031,7 @@
                 <w:sz w:val="24"/>
                 <w:szCs w:val="24"/>
               </w:rPr>
-              <w:t xml:space="preserve"> }}</w:t>
+              <w:t>}}</w:t>
             </w:r>
           </w:p>
         </w:tc>
@@ -1197,7 +1209,6 @@
                 <w:szCs w:val="24"/>
               </w:rPr>
             </w:pPr>
-            <w:proofErr w:type="gramStart"/>
             <w:r>
               <w:rPr>
                 <w:rFonts w:ascii="Times New Roman" w:hAnsi="Times New Roman"/>
@@ -1207,7 +1218,6 @@
               </w:rPr>
               <w:t xml:space="preserve">{{ </w:t>
             </w:r>
-            <w:proofErr w:type="spellStart"/>
             <w:r>
               <w:rPr>
                 <w:rFonts w:ascii="Times New Roman" w:hAnsi="Times New Roman"/>
@@ -1215,10 +1225,10 @@
                 <w:sz w:val="24"/>
                 <w:szCs w:val="24"/>
               </w:rPr>
-              <w:t>RukOrgFIO</w:t>
-            </w:r>
-            <w:proofErr w:type="spellEnd"/>
-            <w:proofErr w:type="gramEnd"/>
+              <w:t>RukOrg</w:t>
+            </w:r>
+            <w:bookmarkStart w:id="0" w:name="_GoBack"/>
+            <w:bookmarkEnd w:id="0"/>
             <w:r>
               <w:rPr>
                 <w:rFonts w:ascii="Times New Roman" w:hAnsi="Times New Roman"/>
@@ -1226,7 +1236,7 @@
                 <w:sz w:val="24"/>
                 <w:szCs w:val="24"/>
               </w:rPr>
-              <w:t xml:space="preserve"> }} {{ </w:t>
+              <w:t xml:space="preserve">}} {{ </w:t>
             </w:r>
             <w:proofErr w:type="spellStart"/>
             <w:r>
@@ -2921,8 +2931,6 @@
               </w:rPr>
               <w:t xml:space="preserve">  }}</w:t>
             </w:r>
-            <w:bookmarkStart w:id="0" w:name="_GoBack"/>
-            <w:bookmarkEnd w:id="0"/>
           </w:p>
         </w:tc>
       </w:tr>
